--- a/contact/resume/resume_jiang_chn.docx
+++ b/contact/resume/resume_jiang_chn.docx
@@ -1560,10 +1560,19 @@
           <w:sz w:val="28"/>
           <w:lang w:eastAsia="zh-CN"/>
         </w:rPr>
-        <w:t>521</w:t>
+        <w:t>53</w:t>
       </w:r>
       <w:bookmarkStart w:id="4" w:name="_GoBack"/>
       <w:bookmarkEnd w:id="4"/>
+      <w:r>
+        <w:rPr>
+          <w:rFonts w:ascii="Times New Roman" w:hAnsi="Times New Roman" w:cs="Times New Roman"/>
+          <w:b/>
+          <w:sz w:val="28"/>
+          <w:lang w:eastAsia="zh-CN"/>
+        </w:rPr>
+        <w:t>1</w:t>
+      </w:r>
       <w:r>
         <w:rPr>
           <w:rFonts w:ascii="Times New Roman" w:hAnsi="Times New Roman" w:cs="Times New Roman"/>
@@ -6248,7 +6257,7 @@
 </file>
 
 <file path=customXml/itemProps1.xml><?xml version="1.0" encoding="utf-8"?>
-<ds:datastoreItem xmlns:ds="http://schemas.openxmlformats.org/officeDocument/2006/customXml" ds:itemID="{872619A0-1452-3A4C-8A29-8FB5D950A7CD}">
+<ds:datastoreItem xmlns:ds="http://schemas.openxmlformats.org/officeDocument/2006/customXml" ds:itemID="{9BE10022-91D2-8A40-A71F-31B340EB1940}">
   <ds:schemaRefs>
     <ds:schemaRef ds:uri="http://schemas.openxmlformats.org/officeDocument/2006/bibliography"/>
   </ds:schemaRefs>

--- a/contact/resume/resume_jiang_chn.docx
+++ b/contact/resume/resume_jiang_chn.docx
@@ -1562,17 +1562,17 @@
         </w:rPr>
         <w:t>53</w:t>
       </w:r>
+      <w:r>
+        <w:rPr>
+          <w:rFonts w:ascii="Times New Roman" w:hAnsi="Times New Roman" w:cs="Times New Roman"/>
+          <w:b/>
+          <w:sz w:val="28"/>
+          <w:lang w:eastAsia="zh-CN"/>
+        </w:rPr>
+        <w:t>5</w:t>
+      </w:r>
       <w:bookmarkStart w:id="4" w:name="_GoBack"/>
       <w:bookmarkEnd w:id="4"/>
-      <w:r>
-        <w:rPr>
-          <w:rFonts w:ascii="Times New Roman" w:hAnsi="Times New Roman" w:cs="Times New Roman"/>
-          <w:b/>
-          <w:sz w:val="28"/>
-          <w:lang w:eastAsia="zh-CN"/>
-        </w:rPr>
-        <w:t>1</w:t>
-      </w:r>
       <w:r>
         <w:rPr>
           <w:rFonts w:ascii="Times New Roman" w:hAnsi="Times New Roman" w:cs="Times New Roman"/>
@@ -6257,7 +6257,7 @@
 </file>
 
 <file path=customXml/itemProps1.xml><?xml version="1.0" encoding="utf-8"?>
-<ds:datastoreItem xmlns:ds="http://schemas.openxmlformats.org/officeDocument/2006/customXml" ds:itemID="{9BE10022-91D2-8A40-A71F-31B340EB1940}">
+<ds:datastoreItem xmlns:ds="http://schemas.openxmlformats.org/officeDocument/2006/customXml" ds:itemID="{D06615C6-6FAA-CE4E-AA29-4AB5FA04D159}">
   <ds:schemaRefs>
     <ds:schemaRef ds:uri="http://schemas.openxmlformats.org/officeDocument/2006/bibliography"/>
   </ds:schemaRefs>

--- a/contact/resume/resume_jiang_chn.docx
+++ b/contact/resume/resume_jiang_chn.docx
@@ -1560,16 +1560,7 @@
           <w:sz w:val="28"/>
           <w:lang w:eastAsia="zh-CN"/>
         </w:rPr>
-        <w:t>53</w:t>
-      </w:r>
-      <w:r>
-        <w:rPr>
-          <w:rFonts w:ascii="Times New Roman" w:hAnsi="Times New Roman" w:cs="Times New Roman"/>
-          <w:b/>
-          <w:sz w:val="28"/>
-          <w:lang w:eastAsia="zh-CN"/>
-        </w:rPr>
-        <w:t>5</w:t>
+        <w:t>544</w:t>
       </w:r>
       <w:bookmarkStart w:id="4" w:name="_GoBack"/>
       <w:bookmarkEnd w:id="4"/>
@@ -6257,7 +6248,7 @@
 </file>
 
 <file path=customXml/itemProps1.xml><?xml version="1.0" encoding="utf-8"?>
-<ds:datastoreItem xmlns:ds="http://schemas.openxmlformats.org/officeDocument/2006/customXml" ds:itemID="{D06615C6-6FAA-CE4E-AA29-4AB5FA04D159}">
+<ds:datastoreItem xmlns:ds="http://schemas.openxmlformats.org/officeDocument/2006/customXml" ds:itemID="{7E4771E5-825C-6A4F-9689-51A44996117A}">
   <ds:schemaRefs>
     <ds:schemaRef ds:uri="http://schemas.openxmlformats.org/officeDocument/2006/bibliography"/>
   </ds:schemaRefs>

--- a/contact/resume/resume_jiang_chn.docx
+++ b/contact/resume/resume_jiang_chn.docx
@@ -1560,36 +1560,72 @@
           <w:sz w:val="28"/>
           <w:lang w:eastAsia="zh-CN"/>
         </w:rPr>
-        <w:t>544</w:t>
+        <w:t>567</w:t>
+      </w:r>
+      <w:r>
+        <w:rPr>
+          <w:rFonts w:ascii="Times New Roman" w:hAnsi="Times New Roman" w:cs="Times New Roman"/>
+          <w:b/>
+          <w:sz w:val="28"/>
+          <w:lang w:eastAsia="zh-CN"/>
+        </w:rPr>
+        <w:t>，</w:t>
+      </w:r>
+      <w:r>
+        <w:rPr>
+          <w:rFonts w:ascii="Times New Roman" w:hAnsi="Times New Roman" w:cs="Times New Roman"/>
+          <w:b/>
+          <w:sz w:val="28"/>
+          <w:lang w:eastAsia="zh-CN"/>
+        </w:rPr>
+        <w:t>第一作者</w:t>
+      </w:r>
+      <w:r>
+        <w:rPr>
+          <w:rFonts w:ascii="Times New Roman" w:hAnsi="Times New Roman" w:cs="Times New Roman"/>
+          <w:b/>
+          <w:sz w:val="28"/>
+          <w:lang w:eastAsia="zh-CN"/>
+        </w:rPr>
+        <w:t>366</w:t>
+      </w:r>
+      <w:r>
+        <w:rPr>
+          <w:rFonts w:ascii="Times New Roman" w:hAnsi="Times New Roman" w:cs="Times New Roman"/>
+          <w:b/>
+          <w:sz w:val="28"/>
+          <w:lang w:eastAsia="zh-CN"/>
+        </w:rPr>
+        <w:t>，</w:t>
       </w:r>
       <w:bookmarkStart w:id="4" w:name="_GoBack"/>
       <w:bookmarkEnd w:id="4"/>
       <w:r>
         <w:rPr>
-          <w:rFonts w:ascii="Times New Roman" w:hAnsi="Times New Roman" w:cs="Times New Roman"/>
+          <w:rFonts w:ascii="Times New Roman" w:hAnsi="Times New Roman" w:cs="Times New Roman" w:hint="eastAsia"/>
           <w:b/>
           <w:sz w:val="28"/>
           <w:lang w:eastAsia="zh-CN"/>
         </w:rPr>
-        <w:t>，</w:t>
-      </w:r>
-      <w:r>
-        <w:rPr>
-          <w:rFonts w:ascii="Times New Roman" w:hAnsi="Times New Roman" w:cs="Times New Roman" w:hint="eastAsia"/>
+        <w:t>h</w:t>
+      </w:r>
+      <w:r>
+        <w:rPr>
+          <w:rFonts w:ascii="Times New Roman" w:hAnsi="Times New Roman" w:cs="Times New Roman"/>
           <w:b/>
           <w:sz w:val="28"/>
           <w:lang w:eastAsia="zh-CN"/>
         </w:rPr>
-        <w:t>h</w:t>
-      </w:r>
-      <w:r>
-        <w:rPr>
-          <w:rFonts w:ascii="Times New Roman" w:hAnsi="Times New Roman" w:cs="Times New Roman"/>
+        <w:t>-</w:t>
+      </w:r>
+      <w:r>
+        <w:rPr>
+          <w:rFonts w:ascii="Times New Roman" w:hAnsi="Times New Roman" w:cs="Times New Roman" w:hint="eastAsia"/>
           <w:b/>
           <w:sz w:val="28"/>
           <w:lang w:eastAsia="zh-CN"/>
         </w:rPr>
-        <w:t>-</w:t>
+        <w:t>index</w:t>
       </w:r>
       <w:r>
         <w:rPr>
@@ -1598,25 +1634,16 @@
           <w:sz w:val="28"/>
           <w:lang w:eastAsia="zh-CN"/>
         </w:rPr>
-        <w:t>index</w:t>
-      </w:r>
-      <w:r>
-        <w:rPr>
-          <w:rFonts w:ascii="Times New Roman" w:hAnsi="Times New Roman" w:cs="Times New Roman" w:hint="eastAsia"/>
+        <w:t>指数</w:t>
+      </w:r>
+      <w:r>
+        <w:rPr>
+          <w:rFonts w:ascii="Times New Roman" w:hAnsi="Times New Roman" w:cs="Times New Roman"/>
           <w:b/>
           <w:sz w:val="28"/>
           <w:lang w:eastAsia="zh-CN"/>
         </w:rPr>
-        <w:t>指数</w:t>
-      </w:r>
-      <w:r>
-        <w:rPr>
-          <w:rFonts w:ascii="Times New Roman" w:hAnsi="Times New Roman" w:cs="Times New Roman"/>
-          <w:b/>
-          <w:sz w:val="28"/>
-          <w:lang w:eastAsia="zh-CN"/>
-        </w:rPr>
-        <w:t>9</w:t>
+        <w:t>10</w:t>
       </w:r>
       <w:r>
         <w:rPr>
@@ -6248,7 +6275,7 @@
 </file>
 
 <file path=customXml/itemProps1.xml><?xml version="1.0" encoding="utf-8"?>
-<ds:datastoreItem xmlns:ds="http://schemas.openxmlformats.org/officeDocument/2006/customXml" ds:itemID="{7E4771E5-825C-6A4F-9689-51A44996117A}">
+<ds:datastoreItem xmlns:ds="http://schemas.openxmlformats.org/officeDocument/2006/customXml" ds:itemID="{B8E46436-7034-B84D-B9ED-F3E65D481562}">
   <ds:schemaRefs>
     <ds:schemaRef ds:uri="http://schemas.openxmlformats.org/officeDocument/2006/bibliography"/>
   </ds:schemaRefs>

--- a/contact/resume/resume_jiang_chn.docx
+++ b/contact/resume/resume_jiang_chn.docx
@@ -1560,7 +1560,7 @@
           <w:sz w:val="28"/>
           <w:lang w:eastAsia="zh-CN"/>
         </w:rPr>
-        <w:t>567</w:t>
+        <w:t>593</w:t>
       </w:r>
       <w:r>
         <w:rPr>
@@ -1587,19 +1587,19 @@
           <w:sz w:val="28"/>
           <w:lang w:eastAsia="zh-CN"/>
         </w:rPr>
-        <w:t>366</w:t>
-      </w:r>
-      <w:r>
-        <w:rPr>
-          <w:rFonts w:ascii="Times New Roman" w:hAnsi="Times New Roman" w:cs="Times New Roman"/>
-          <w:b/>
-          <w:sz w:val="28"/>
-          <w:lang w:eastAsia="zh-CN"/>
-        </w:rPr>
-        <w:t>，</w:t>
+        <w:t>389</w:t>
       </w:r>
       <w:bookmarkStart w:id="4" w:name="_GoBack"/>
       <w:bookmarkEnd w:id="4"/>
+      <w:r>
+        <w:rPr>
+          <w:rFonts w:ascii="Times New Roman" w:hAnsi="Times New Roman" w:cs="Times New Roman"/>
+          <w:b/>
+          <w:sz w:val="28"/>
+          <w:lang w:eastAsia="zh-CN"/>
+        </w:rPr>
+        <w:t>，</w:t>
+      </w:r>
       <w:r>
         <w:rPr>
           <w:rFonts w:ascii="Times New Roman" w:hAnsi="Times New Roman" w:cs="Times New Roman" w:hint="eastAsia"/>
@@ -6275,7 +6275,7 @@
 </file>
 
 <file path=customXml/itemProps1.xml><?xml version="1.0" encoding="utf-8"?>
-<ds:datastoreItem xmlns:ds="http://schemas.openxmlformats.org/officeDocument/2006/customXml" ds:itemID="{B8E46436-7034-B84D-B9ED-F3E65D481562}">
+<ds:datastoreItem xmlns:ds="http://schemas.openxmlformats.org/officeDocument/2006/customXml" ds:itemID="{F6E87531-96BF-534B-818D-5497074760AF}">
   <ds:schemaRefs>
     <ds:schemaRef ds:uri="http://schemas.openxmlformats.org/officeDocument/2006/bibliography"/>
   </ds:schemaRefs>

--- a/contact/resume/resume_jiang_chn.docx
+++ b/contact/resume/resume_jiang_chn.docx
@@ -1560,7 +1560,7 @@
           <w:sz w:val="28"/>
           <w:lang w:eastAsia="zh-CN"/>
         </w:rPr>
-        <w:t>593</w:t>
+        <w:t>606</w:t>
       </w:r>
       <w:r>
         <w:rPr>
@@ -1587,7 +1587,7 @@
           <w:sz w:val="28"/>
           <w:lang w:eastAsia="zh-CN"/>
         </w:rPr>
-        <w:t>389</w:t>
+        <w:t>402</w:t>
       </w:r>
       <w:bookmarkStart w:id="4" w:name="_GoBack"/>
       <w:bookmarkEnd w:id="4"/>
@@ -6275,7 +6275,7 @@
 </file>
 
 <file path=customXml/itemProps1.xml><?xml version="1.0" encoding="utf-8"?>
-<ds:datastoreItem xmlns:ds="http://schemas.openxmlformats.org/officeDocument/2006/customXml" ds:itemID="{F6E87531-96BF-534B-818D-5497074760AF}">
+<ds:datastoreItem xmlns:ds="http://schemas.openxmlformats.org/officeDocument/2006/customXml" ds:itemID="{F490F533-7A09-9F40-B002-968A213A6167}">
   <ds:schemaRefs>
     <ds:schemaRef ds:uri="http://schemas.openxmlformats.org/officeDocument/2006/bibliography"/>
   </ds:schemaRefs>
